--- a/files/no_code_movement.docx
+++ b/files/no_code_movement.docx
@@ -207,7 +207,15 @@
           <w:rFonts w:cs="Arial"/>
           <w:rtl/>
         </w:rPr>
-        <w:t>ورؤية أحلامهم تتحقق!</w:t>
+        <w:t xml:space="preserve">ورؤية أحلامهم </w:t>
+      </w:r>
+      <w:proofErr w:type="gramStart"/>
+      <w:r>
+        <w:rPr>
+          <w:rFonts w:cs="Arial"/>
+          <w:rtl/>
+        </w:rPr>
+        <w:t>تتحقق!</w:t>
       </w:r>
       <w:r>
         <w:rPr>
@@ -215,6 +223,7 @@
         </w:rPr>
         <w:t>.</w:t>
       </w:r>
+      <w:proofErr w:type="gramEnd"/>
     </w:p>
     <w:p>
       <w:pPr>
@@ -462,7 +471,47 @@
           <w:bCs/>
           <w:rtl/>
         </w:rPr>
-        <w:t>" المنصات التي تقدم خدمات البرمجة قليلة المستوى تساعد على التطوير السريع للتطبيقات التي يمكن تسويقها تجاريا بدون الحاجة لكتابة أكواد كثيرة يدوياً و بقليل من الأستثمار و التكاليف في الأعداد و التدريب و التطوير و النشر".</w:t>
+        <w:t xml:space="preserve">" المنصات التي تقدم خدمات البرمجة قليلة المستوى تساعد على التطوير السريع للتطبيقات التي يمكن تسويقها تجاريا بدون الحاجة لكتابة أكواد كثيرة يدوياً </w:t>
+      </w:r>
+      <w:proofErr w:type="gramStart"/>
+      <w:r>
+        <w:rPr>
+          <w:rFonts w:cs="Arial" w:hint="cs"/>
+          <w:b/>
+          <w:bCs/>
+          <w:rtl/>
+        </w:rPr>
+        <w:t>و بقليل</w:t>
+      </w:r>
+      <w:proofErr w:type="gramEnd"/>
+      <w:r>
+        <w:rPr>
+          <w:rFonts w:cs="Arial" w:hint="cs"/>
+          <w:b/>
+          <w:bCs/>
+          <w:rtl/>
+        </w:rPr>
+        <w:t xml:space="preserve"> من </w:t>
+      </w:r>
+      <w:proofErr w:type="spellStart"/>
+      <w:r>
+        <w:rPr>
+          <w:rFonts w:cs="Arial" w:hint="cs"/>
+          <w:b/>
+          <w:bCs/>
+          <w:rtl/>
+        </w:rPr>
+        <w:t>الأستثمار</w:t>
+      </w:r>
+      <w:proofErr w:type="spellEnd"/>
+      <w:r>
+        <w:rPr>
+          <w:rFonts w:cs="Arial" w:hint="cs"/>
+          <w:b/>
+          <w:bCs/>
+          <w:rtl/>
+        </w:rPr>
+        <w:t xml:space="preserve"> و التكاليف في الأعداد و التدريب و التطوير و النشر".</w:t>
       </w:r>
     </w:p>
     <w:p>
@@ -607,7 +656,29 @@
                 <w:sz w:val="22"/>
                 <w:szCs w:val="22"/>
               </w:rPr>
-              <w:t xml:space="preserve">“The no-code movement opens up the ability to create software to dramatically more people. It enables entrepreneurs, designers, and non-coding employees to solve valuable real-world problems with software – from product prototypes to workflow automation. The no-code movement will become an important catalyst of economic growth over the next decade.” – </w:t>
+              <w:t xml:space="preserve">“The no-code movement </w:t>
+            </w:r>
+            <w:proofErr w:type="gramStart"/>
+            <w:r>
+              <w:rPr>
+                <w:rStyle w:val="Emphasis"/>
+                <w:b/>
+                <w:bCs/>
+                <w:sz w:val="22"/>
+                <w:szCs w:val="22"/>
+              </w:rPr>
+              <w:t>opens up</w:t>
+            </w:r>
+            <w:proofErr w:type="gramEnd"/>
+            <w:r>
+              <w:rPr>
+                <w:rStyle w:val="Emphasis"/>
+                <w:b/>
+                <w:bCs/>
+                <w:sz w:val="22"/>
+                <w:szCs w:val="22"/>
+              </w:rPr>
+              <w:t xml:space="preserve"> the ability to create software to dramatically more people. It enables entrepreneurs, designers, and non-coding employees to solve valuable real-world problems with software – from product prototypes to workflow automation. The no-code movement will become an important catalyst of economic growth over the next decade.” – </w:t>
             </w:r>
             <w:r>
               <w:rPr>
@@ -615,8 +686,36 @@
                 <w:sz w:val="22"/>
                 <w:szCs w:val="22"/>
               </w:rPr>
-              <w:t>Vlad Magdalin, Co-Founder and CEO of Webflow</w:t>
+              <w:t xml:space="preserve">Vlad </w:t>
             </w:r>
+            <w:proofErr w:type="spellStart"/>
+            <w:r>
+              <w:rPr>
+                <w:rStyle w:val="Emphasis"/>
+                <w:sz w:val="22"/>
+                <w:szCs w:val="22"/>
+              </w:rPr>
+              <w:t>Magdalin</w:t>
+            </w:r>
+            <w:proofErr w:type="spellEnd"/>
+            <w:r>
+              <w:rPr>
+                <w:rStyle w:val="Emphasis"/>
+                <w:sz w:val="22"/>
+                <w:szCs w:val="22"/>
+              </w:rPr>
+              <w:t xml:space="preserve">, Co-Founder and CEO of </w:t>
+            </w:r>
+            <w:proofErr w:type="spellStart"/>
+            <w:r>
+              <w:rPr>
+                <w:rStyle w:val="Emphasis"/>
+                <w:sz w:val="22"/>
+                <w:szCs w:val="22"/>
+              </w:rPr>
+              <w:t>Webflow</w:t>
+            </w:r>
+            <w:proofErr w:type="spellEnd"/>
           </w:p>
         </w:tc>
       </w:tr>
@@ -650,8 +749,42 @@
                 <w:sz w:val="18"/>
                 <w:szCs w:val="18"/>
               </w:rPr>
-              <w:t>Vlad Magdalin, Co-Founder and CEO of Webflow</w:t>
+              <w:t xml:space="preserve">Vlad </w:t>
             </w:r>
+            <w:proofErr w:type="spellStart"/>
+            <w:r>
+              <w:rPr>
+                <w:rStyle w:val="Emphasis"/>
+                <w:b/>
+                <w:bCs/>
+                <w:sz w:val="18"/>
+                <w:szCs w:val="18"/>
+              </w:rPr>
+              <w:t>Magdalin</w:t>
+            </w:r>
+            <w:proofErr w:type="spellEnd"/>
+            <w:r>
+              <w:rPr>
+                <w:rStyle w:val="Emphasis"/>
+                <w:b/>
+                <w:bCs/>
+                <w:sz w:val="18"/>
+                <w:szCs w:val="18"/>
+              </w:rPr>
+              <w:t xml:space="preserve">, Co-Founder and CEO of </w:t>
+            </w:r>
+            <w:proofErr w:type="spellStart"/>
+            <w:r>
+              <w:rPr>
+                <w:rStyle w:val="Emphasis"/>
+                <w:b/>
+                <w:bCs/>
+                <w:sz w:val="18"/>
+                <w:szCs w:val="18"/>
+              </w:rPr>
+              <w:t>Webflow</w:t>
+            </w:r>
+            <w:proofErr w:type="spellEnd"/>
           </w:p>
           <w:p>
             <w:pPr>
@@ -1237,7 +1370,23 @@
           <w:rFonts w:cs="Arial" w:hint="cs"/>
           <w:rtl/>
         </w:rPr>
-        <w:t xml:space="preserve"> والمنتجات لمعايير الجودة و سلامة المنتج قبل تحويل</w:t>
+        <w:t xml:space="preserve"> والمنتجات لمعايير الجودة </w:t>
+      </w:r>
+      <w:proofErr w:type="gramStart"/>
+      <w:r>
+        <w:rPr>
+          <w:rFonts w:cs="Arial" w:hint="cs"/>
+          <w:rtl/>
+        </w:rPr>
+        <w:t>و سلامة</w:t>
+      </w:r>
+      <w:proofErr w:type="gramEnd"/>
+      <w:r>
+        <w:rPr>
+          <w:rFonts w:cs="Arial" w:hint="cs"/>
+          <w:rtl/>
+        </w:rPr>
+        <w:t xml:space="preserve"> المنتج قبل تحويل</w:t>
       </w:r>
       <w:r>
         <w:rPr>
@@ -1434,7 +1583,29 @@
           <w:szCs w:val="18"/>
           <w:rtl/>
         </w:rPr>
-        <w:t xml:space="preserve"> بإستخدام البرمجة بدون أكواد</w:t>
+        <w:t xml:space="preserve"> </w:t>
+      </w:r>
+      <w:r>
+        <w:rPr>
+          <w:rFonts w:cs="Arial" w:hint="cs"/>
+          <w:b/>
+          <w:bCs/>
+          <w:sz w:val="18"/>
+          <w:szCs w:val="18"/>
+          <w:rtl/>
+        </w:rPr>
+        <w:t>باستخدام</w:t>
+      </w:r>
+      <w:r>
+        <w:rPr>
+          <w:rFonts w:cs="Arial" w:hint="cs"/>
+          <w:b/>
+          <w:bCs/>
+          <w:sz w:val="18"/>
+          <w:szCs w:val="18"/>
+          <w:rtl/>
+        </w:rPr>
+        <w:t xml:space="preserve"> البرمجة بدون أكواد</w:t>
       </w:r>
     </w:p>
     <w:p>
@@ -1501,7 +1672,37 @@
           <w:rFonts w:cs="Arial" w:hint="cs"/>
           <w:rtl/>
         </w:rPr>
-        <w:t>بالرجوع لشكل آعلاة  فإنه المرحلة الأولى تبدأ بظهور الحاجة لوجود حلول برمجية وتقنية سريعة لمشكلة معينة أو تعديل خدمات قائمة، و ف المرحلة الثانية بعد التأكد من وجود مشكلة تعيق سير العمل في المؤسسة أو الشركة والتي  تتطلب فعلاً وجود حلول سريعة فإنه يتم الدأ بتحليل الموقف و إيجاد الأفكار المناسبة بهدف تحديد الحلول المناسبة و العملية و ثم يتم اختيار الفريق المناسب لتصميم التطبيقات و البرامج المطلوبة و قد يكون هذا الفريق لا يعر</w:t>
+        <w:t xml:space="preserve">بالرجوع لشكل </w:t>
+      </w:r>
+      <w:r>
+        <w:rPr>
+          <w:rFonts w:cs="Arial" w:hint="cs"/>
+          <w:rtl/>
+        </w:rPr>
+        <w:t>أعلاه</w:t>
+      </w:r>
+      <w:r>
+        <w:rPr>
+          <w:rFonts w:cs="Arial" w:hint="cs"/>
+          <w:rtl/>
+        </w:rPr>
+        <w:t xml:space="preserve">  فإنه المرحلة الأولى تبدأ بظهور الحاجة لوجود حلول برمجية وتقنية سريعة لمشكلة معينة أو تعديل خدمات قائمة، و ف المرحلة الثانية بعد التأكد من وجود مشكلة تعيق سير العمل في المؤسسة أو الشركة والتي  تتطلب فعلاً وجود حلول سريعة فإنه يتم </w:t>
+      </w:r>
+      <w:proofErr w:type="spellStart"/>
+      <w:r>
+        <w:rPr>
+          <w:rFonts w:cs="Arial" w:hint="cs"/>
+          <w:rtl/>
+        </w:rPr>
+        <w:t>الدأ</w:t>
+      </w:r>
+      <w:proofErr w:type="spellEnd"/>
+      <w:r>
+        <w:rPr>
+          <w:rFonts w:cs="Arial" w:hint="cs"/>
+          <w:rtl/>
+        </w:rPr>
+        <w:t xml:space="preserve"> بتحليل الموقف و إيجاد الأفكار المناسبة بهدف تحديد الحلول المناسبة و العملية و ثم يتم اختيار الفريق المناسب لتصميم التطبيقات و البرامج المطلوبة و قد يكون هذا الفريق لا يعر</w:t>
       </w:r>
       <w:r>
         <w:rPr>
@@ -1896,6 +2097,7 @@
         </w:rPr>
         <w:t xml:space="preserve">): </w:t>
       </w:r>
+      <w:proofErr w:type="gramStart"/>
       <w:r>
         <w:rPr>
           <w:rFonts w:cs="Arial" w:hint="cs"/>
@@ -1905,7 +2107,19 @@
           <w:szCs w:val="18"/>
           <w:rtl/>
         </w:rPr>
-        <w:t>النقص  الشديد في وجود العدد الكافي من المبرمجين و مستقبل البرمجة بدون أكواد</w:t>
+        <w:t>النقص  الشديد</w:t>
+      </w:r>
+      <w:proofErr w:type="gramEnd"/>
+      <w:r>
+        <w:rPr>
+          <w:rFonts w:cs="Arial" w:hint="cs"/>
+          <w:b/>
+          <w:bCs/>
+          <w:sz w:val="18"/>
+          <w:szCs w:val="18"/>
+          <w:rtl/>
+        </w:rPr>
+        <w:t xml:space="preserve"> في وجود العدد الكافي من المبرمجين و مستقبل البرمجة بدون أكواد</w:t>
       </w:r>
     </w:p>
     <w:p>
@@ -2267,10 +2481,6 @@
     <w:p/>
     <w:p/>
     <w:p/>
-    <w:p/>
-    <w:p/>
-    <w:p/>
-    <w:p/>
     <w:p>
       <w:pPr>
         <w:bidi/>
@@ -2282,6 +2492,99 @@
           <w:rtl/>
         </w:rPr>
       </w:pPr>
+      <w:r>
+        <w:rPr>
+          <w:rFonts w:cs="Arial" w:hint="cs"/>
+          <w:rtl/>
+        </w:rPr>
+        <w:lastRenderedPageBreak/>
+        <w:t>تنبي هذا النوع من التفكير القائم على السماح</w:t>
+      </w:r>
+      <w:r>
+        <w:rPr>
+          <w:rFonts w:cs="Arial"/>
+          <w:rtl/>
+        </w:rPr>
+        <w:t xml:space="preserve"> </w:t>
+      </w:r>
+      <w:r>
+        <w:rPr>
+          <w:rFonts w:cs="Arial" w:hint="cs"/>
+          <w:rtl/>
+        </w:rPr>
+        <w:t>ل</w:t>
+      </w:r>
+      <w:r>
+        <w:rPr>
+          <w:rFonts w:cs="Arial"/>
+          <w:rtl/>
+        </w:rPr>
+        <w:t xml:space="preserve">غير التقنيين </w:t>
+      </w:r>
+      <w:r>
+        <w:rPr>
+          <w:rFonts w:cs="Arial" w:hint="cs"/>
+          <w:rtl/>
+        </w:rPr>
+        <w:t>والمختصين أو الموظفين العادين (</w:t>
+      </w:r>
+      <w:r>
+        <w:rPr>
+          <w:rFonts w:cs="Arial"/>
+        </w:rPr>
+        <w:t>Citizen Developers</w:t>
+      </w:r>
+      <w:r>
+        <w:rPr>
+          <w:rFonts w:cs="Arial" w:hint="cs"/>
+          <w:rtl/>
+        </w:rPr>
+        <w:t xml:space="preserve">) بعمل </w:t>
+      </w:r>
+      <w:proofErr w:type="gramStart"/>
+      <w:r>
+        <w:rPr>
+          <w:rFonts w:cs="Arial" w:hint="cs"/>
+          <w:rtl/>
+        </w:rPr>
+        <w:t>التطبيقات,</w:t>
+      </w:r>
+      <w:proofErr w:type="gramEnd"/>
+      <w:r>
+        <w:rPr>
+          <w:rFonts w:cs="Arial" w:hint="cs"/>
+          <w:rtl/>
+        </w:rPr>
+        <w:t xml:space="preserve"> من قبل المؤسسات والشركات يفتح أفاق جديدة للموظفين ل</w:t>
+      </w:r>
+      <w:r>
+        <w:rPr>
+          <w:rFonts w:cs="Arial"/>
+          <w:rtl/>
+        </w:rPr>
+        <w:t>تطوير</w:t>
+      </w:r>
+      <w:r>
+        <w:rPr>
+          <w:rFonts w:cs="Arial" w:hint="cs"/>
+          <w:rtl/>
+        </w:rPr>
+        <w:t xml:space="preserve"> مهارتهم والاستفادة منهم كعنصر مهم لزيادة دخل الشركة وأيضاً يصنع فرص لتطوير تطبيقات متخصصة تخدم قطاعات معينة من المؤسسة والتي يمكن استخدامها في وقت سريع وبكفاءة عالية</w:t>
+      </w:r>
+      <w:r>
+        <w:rPr>
+          <w:rFonts w:cs="Arial"/>
+          <w:rtl/>
+        </w:rPr>
+        <w:t>.</w:t>
+      </w:r>
+      <w:r>
+        <w:rPr>
+          <w:rFonts w:cs="Arial" w:hint="cs"/>
+          <w:rtl/>
+        </w:rPr>
+        <w:t xml:space="preserve"> كما أنه يخفف الضغط على أقسام ودوائر تقنية المعلومات التي في الغالب جدولها مزدحم بالكثير من المشاريع والارتباطات من العملاء. </w:t>
+      </w:r>
     </w:p>
     <w:p>
       <w:pPr>
@@ -2291,85 +2594,8 @@
         <w:jc w:val="both"/>
         <w:rPr>
           <w:rFonts w:cs="Arial"/>
-          <w:rtl/>
-        </w:rPr>
-      </w:pPr>
-      <w:r>
-        <w:rPr>
-          <w:rFonts w:cs="Arial" w:hint="cs"/>
-          <w:rtl/>
-        </w:rPr>
-        <w:t>تنبي هذا النوع من التفكير القائم على السماح</w:t>
-      </w:r>
-      <w:r>
-        <w:rPr>
-          <w:rFonts w:cs="Arial"/>
-          <w:rtl/>
-        </w:rPr>
-        <w:t xml:space="preserve"> </w:t>
-      </w:r>
-      <w:r>
-        <w:rPr>
-          <w:rFonts w:cs="Arial" w:hint="cs"/>
-          <w:rtl/>
-        </w:rPr>
-        <w:t>ل</w:t>
-      </w:r>
-      <w:r>
-        <w:rPr>
-          <w:rFonts w:cs="Arial"/>
-          <w:rtl/>
-        </w:rPr>
-        <w:t xml:space="preserve">غير التقنيين </w:t>
-      </w:r>
-      <w:r>
-        <w:rPr>
-          <w:rFonts w:cs="Arial" w:hint="cs"/>
-          <w:rtl/>
-        </w:rPr>
-        <w:t>والمختصين أو الموظفين العادين (</w:t>
-      </w:r>
-      <w:r>
-        <w:rPr>
-          <w:rFonts w:cs="Arial"/>
-        </w:rPr>
-        <w:t>Citizen Developers</w:t>
-      </w:r>
-      <w:r>
-        <w:rPr>
-          <w:rFonts w:cs="Arial" w:hint="cs"/>
-          <w:rtl/>
-        </w:rPr>
-        <w:t>) بعمل التطبيقات, من قبل المؤسسات والشركات يفتح أفاق جديدة للموظفين ل</w:t>
-      </w:r>
-      <w:r>
-        <w:rPr>
-          <w:rFonts w:cs="Arial"/>
-          <w:rtl/>
-        </w:rPr>
-        <w:t>تطوير</w:t>
-      </w:r>
-      <w:r>
-        <w:rPr>
-          <w:rFonts w:cs="Arial" w:hint="cs"/>
-          <w:rtl/>
-        </w:rPr>
-        <w:t xml:space="preserve"> مهارتهم والاستفادة منهم كعنصر مهم لزيادة دخل الشركة وأيضاً يصنع فرص لتطوير تطبيقات متخصصة تخدم قطاعات معينة من المؤسسة والتي يمكن استخدامها في وقت سريع وبكفاءة عالية</w:t>
-      </w:r>
-      <w:r>
-        <w:rPr>
-          <w:rFonts w:cs="Arial"/>
-          <w:rtl/>
-        </w:rPr>
-        <w:t>.</w:t>
-      </w:r>
-      <w:r>
-        <w:rPr>
-          <w:rFonts w:cs="Arial" w:hint="cs"/>
-          <w:rtl/>
-        </w:rPr>
-        <w:t xml:space="preserve"> كما أنه يخفف الضغط على أقسام ودوائر تقنية المعلومات التي في الغالب جدولها مزدحم بالكثير من المشاريع والارتباطات من العملاء. </w:t>
-      </w:r>
+        </w:rPr>
+      </w:pPr>
     </w:p>
     <w:p>
       <w:pPr>
@@ -2379,26 +2605,29 @@
         <w:jc w:val="both"/>
         <w:rPr>
           <w:rFonts w:cs="Arial"/>
-        </w:rPr>
-      </w:pPr>
-    </w:p>
-    <w:p>
-      <w:pPr>
-        <w:bidi/>
-        <w:spacing w:line="360" w:lineRule="auto"/>
-        <w:contextualSpacing/>
-        <w:jc w:val="both"/>
-        <w:rPr>
-          <w:rFonts w:cs="Arial"/>
-          <w:rtl/>
-        </w:rPr>
-      </w:pPr>
-      <w:r>
-        <w:rPr>
-          <w:rFonts w:cs="Arial" w:hint="cs"/>
-          <w:rtl/>
-        </w:rPr>
-        <w:t xml:space="preserve">لمزيد من المعلومات حول البرمجة بدون أكواد و أهميتها في المستقبل, الرجاء زيارة الموقع </w:t>
+          <w:rtl/>
+        </w:rPr>
+      </w:pPr>
+      <w:r>
+        <w:rPr>
+          <w:rFonts w:cs="Arial" w:hint="cs"/>
+          <w:rtl/>
+        </w:rPr>
+        <w:t xml:space="preserve">لمزيد من المعلومات حول البرمجة بدون أكواد و أهميتها في </w:t>
+      </w:r>
+      <w:r>
+        <w:rPr>
+          <w:rFonts w:cs="Arial" w:hint="cs"/>
+          <w:rtl/>
+        </w:rPr>
+        <w:t>المستقبل،</w:t>
+      </w:r>
+      <w:r>
+        <w:rPr>
+          <w:rFonts w:cs="Arial" w:hint="cs"/>
+          <w:rtl/>
+        </w:rPr>
+        <w:t xml:space="preserve"> الرجاء زيارة الموقع </w:t>
       </w:r>
       <w:hyperlink r:id="rId15" w:history="1">
         <w:r>
@@ -2414,7 +2643,15 @@
           <w:rFonts w:cs="Arial" w:hint="cs"/>
           <w:rtl/>
         </w:rPr>
-        <w:t xml:space="preserve"> لمشاهدة لقاء مع </w:t>
+        <w:t xml:space="preserve"> لمشاهدة لقاء </w:t>
+      </w:r>
+      <w:proofErr w:type="gramStart"/>
+      <w:r>
+        <w:rPr>
+          <w:rFonts w:cs="Arial" w:hint="cs"/>
+          <w:rtl/>
+        </w:rPr>
+        <w:t xml:space="preserve">مع </w:t>
       </w:r>
       <w:r>
         <w:rPr>
@@ -2436,14 +2673,49 @@
           <w:szCs w:val="27"/>
           <w:shd w:val="clear" w:color="auto" w:fill="FFFFFF"/>
         </w:rPr>
-        <w:t>Vlad Magdalin</w:t>
-      </w:r>
-      <w:r>
-        <w:rPr>
-          <w:rFonts w:cs="Arial" w:hint="cs"/>
-          <w:rtl/>
-        </w:rPr>
-        <w:t xml:space="preserve">. مؤسس و </w:t>
+        <w:t>Vlad</w:t>
+      </w:r>
+      <w:proofErr w:type="gramEnd"/>
+      <w:r>
+        <w:rPr>
+          <w:rFonts w:ascii="Proxima Nova" w:hAnsi="Proxima Nova"/>
+          <w:b/>
+          <w:bCs/>
+          <w:color w:val="0E0618"/>
+          <w:sz w:val="27"/>
+          <w:szCs w:val="27"/>
+          <w:shd w:val="clear" w:color="auto" w:fill="FFFFFF"/>
+        </w:rPr>
+        <w:t xml:space="preserve"> </w:t>
+      </w:r>
+      <w:proofErr w:type="spellStart"/>
+      <w:r>
+        <w:rPr>
+          <w:rFonts w:ascii="Proxima Nova" w:hAnsi="Proxima Nova"/>
+          <w:b/>
+          <w:bCs/>
+          <w:color w:val="0E0618"/>
+          <w:sz w:val="27"/>
+          <w:szCs w:val="27"/>
+          <w:shd w:val="clear" w:color="auto" w:fill="FFFFFF"/>
+        </w:rPr>
+        <w:t>Magdalin</w:t>
+      </w:r>
+      <w:proofErr w:type="spellEnd"/>
+      <w:r>
+        <w:rPr>
+          <w:rFonts w:cs="Arial" w:hint="cs"/>
+          <w:rtl/>
+        </w:rPr>
+        <w:t xml:space="preserve">. مؤسس </w:t>
+      </w:r>
+      <w:proofErr w:type="gramStart"/>
+      <w:r>
+        <w:rPr>
+          <w:rFonts w:cs="Arial" w:hint="cs"/>
+          <w:rtl/>
+        </w:rPr>
+        <w:t xml:space="preserve">و </w:t>
       </w:r>
       <w:r>
         <w:rPr>
@@ -2451,6 +2723,7 @@
         </w:rPr>
         <w:t>CEO</w:t>
       </w:r>
+      <w:proofErr w:type="gramEnd"/>
       <w:r>
         <w:rPr>
           <w:rFonts w:cs="Arial" w:hint="cs"/>
@@ -2459,6 +2732,7 @@
         <w:t xml:space="preserve">. لمؤسسة  </w:t>
       </w:r>
       <w:hyperlink r:id="rId16" w:history="1">
+        <w:proofErr w:type="spellStart"/>
         <w:r>
           <w:rPr>
             <w:rStyle w:val="Hyperlink"/>
@@ -2466,6 +2740,7 @@
           </w:rPr>
           <w:t>Webflow</w:t>
         </w:r>
+        <w:proofErr w:type="spellEnd"/>
       </w:hyperlink>
     </w:p>
     <w:p>
@@ -2684,7 +2959,27 @@
                 <w:bCs/>
                 <w:rtl/>
               </w:rPr>
-              <w:t xml:space="preserve"> لا تزال البرمجة بدون أكواد في مراحلها الأولى و لازالت لا تستطيع بناء كل التطبيقات التي يمكن بناءها باستخدام البرمجة التقليدية إن جاز التعبير، و لكن ينظر إليها على أنها المستقبل القادم للبرمجة.</w:t>
+              <w:t xml:space="preserve"> لا تزال البرمجة بدون أكواد في مراحلها الأولى </w:t>
+            </w:r>
+            <w:proofErr w:type="gramStart"/>
+            <w:r>
+              <w:rPr>
+                <w:rFonts w:cs="Arial" w:hint="cs"/>
+                <w:b/>
+                <w:bCs/>
+                <w:rtl/>
+              </w:rPr>
+              <w:t>و لازالت</w:t>
+            </w:r>
+            <w:proofErr w:type="gramEnd"/>
+            <w:r>
+              <w:rPr>
+                <w:rFonts w:cs="Arial" w:hint="cs"/>
+                <w:b/>
+                <w:bCs/>
+                <w:rtl/>
+              </w:rPr>
+              <w:t xml:space="preserve"> لا تستطيع بناء كل التطبيقات التي يمكن بناءها باستخدام البرمجة التقليدية إن جاز التعبير، و لكن ينظر إليها على أنها المستقبل القادم للبرمجة.</w:t>
             </w:r>
           </w:p>
         </w:tc>
@@ -2753,7 +3048,23 @@
           <w:rFonts w:cs="Arial"/>
           <w:rtl/>
         </w:rPr>
-        <w:t xml:space="preserve"> أنه بحلول عام 2025 ، </w:t>
+        <w:t xml:space="preserve"> أنه بحلول عام </w:t>
+      </w:r>
+      <w:proofErr w:type="gramStart"/>
+      <w:r>
+        <w:rPr>
+          <w:rFonts w:cs="Arial"/>
+          <w:rtl/>
+        </w:rPr>
+        <w:t>2025 ،</w:t>
+      </w:r>
+      <w:proofErr w:type="gramEnd"/>
+      <w:r>
+        <w:rPr>
+          <w:rFonts w:cs="Arial"/>
+          <w:rtl/>
+        </w:rPr>
+        <w:t xml:space="preserve"> </w:t>
       </w:r>
       <w:r>
         <w:rPr>
@@ -3089,8 +3400,16 @@
           <w:rPr>
             <w:rStyle w:val="Hyperlink"/>
           </w:rPr>
-          <w:t>Katherine Kostereva</w:t>
+          <w:t xml:space="preserve">Katherine </w:t>
         </w:r>
+        <w:proofErr w:type="spellStart"/>
+        <w:r>
+          <w:rPr>
+            <w:rStyle w:val="Hyperlink"/>
+          </w:rPr>
+          <w:t>Kostereva</w:t>
+        </w:r>
+        <w:proofErr w:type="spellEnd"/>
       </w:hyperlink>
       <w:r>
         <w:rPr>
@@ -3099,11 +3418,16 @@
         </w:rPr>
         <w:t xml:space="preserve"> مقالة بعنوان </w:t>
       </w:r>
+      <w:proofErr w:type="gramStart"/>
       <w:r>
         <w:t xml:space="preserve">“ </w:t>
       </w:r>
       <w:r>
-        <w:t>No-Code Is The Future Of Software: Here Are Five Critical Things To Drive Success In 2022 And Beyond</w:t>
+        <w:t>No</w:t>
+      </w:r>
+      <w:proofErr w:type="gramEnd"/>
+      <w:r>
+        <w:t>-Code Is The Future Of Software: Here Are Five Critical Things To Drive Success In 2022 And Beyond</w:t>
       </w:r>
       <w:r>
         <w:t xml:space="preserve"> ”</w:t>
@@ -3115,36 +3439,6 @@
         </w:rPr>
         <w:t xml:space="preserve"> و التي فيها ذكرت أهم خمس عوامل ستجعل من البرمجة من دون أكواد  عامل أساسي في المستقبل لتطوير و تصميم تطبيقات الحاسوب.</w:t>
       </w:r>
-    </w:p>
-    <w:p>
-      <w:pPr>
-        <w:bidi/>
-        <w:spacing w:line="360" w:lineRule="auto"/>
-        <w:contextualSpacing/>
-        <w:rPr>
-          <w:rtl/>
-        </w:rPr>
-      </w:pPr>
-    </w:p>
-    <w:p>
-      <w:pPr>
-        <w:bidi/>
-        <w:spacing w:line="360" w:lineRule="auto"/>
-        <w:contextualSpacing/>
-        <w:rPr>
-          <w:rtl/>
-        </w:rPr>
-      </w:pPr>
-    </w:p>
-    <w:p>
-      <w:pPr>
-        <w:bidi/>
-        <w:spacing w:line="360" w:lineRule="auto"/>
-        <w:contextualSpacing/>
-        <w:rPr>
-          <w:rtl/>
-        </w:rPr>
-      </w:pPr>
     </w:p>
     <w:p>
       <w:pPr>
@@ -3353,8 +3647,18 @@
                   <w:sz w:val="20"/>
                   <w:szCs w:val="20"/>
                 </w:rPr>
-                <w:t>Katherine Kostereva</w:t>
+                <w:t xml:space="preserve">Katherine </w:t>
               </w:r>
+              <w:proofErr w:type="spellStart"/>
+              <w:r>
+                <w:rPr>
+                  <w:rStyle w:val="Hyperlink"/>
+                  <w:sz w:val="20"/>
+                  <w:szCs w:val="20"/>
+                </w:rPr>
+                <w:t>Kostereva</w:t>
+              </w:r>
+              <w:proofErr w:type="spellEnd"/>
             </w:hyperlink>
           </w:p>
           <w:p>
@@ -3394,7 +3698,23 @@
                 <w:b/>
                 <w:bCs/>
               </w:rPr>
-              <w:t>No-Code Is The Future Of Software: Here Are Five Critical Things To Drive Success In 2022 And Beyond</w:t>
+              <w:t xml:space="preserve">No-Code Is </w:t>
+            </w:r>
+            <w:proofErr w:type="gramStart"/>
+            <w:r>
+              <w:rPr>
+                <w:b/>
+                <w:bCs/>
+              </w:rPr>
+              <w:t>The</w:t>
+            </w:r>
+            <w:proofErr w:type="gramEnd"/>
+            <w:r>
+              <w:rPr>
+                <w:b/>
+                <w:bCs/>
+              </w:rPr>
+              <w:t xml:space="preserve"> Future Of Software: Here Are Five Critical Things To Drive Success In 2022 And Beyond</w:t>
             </w:r>
           </w:p>
           <w:p>
@@ -3420,8 +3740,20 @@
                   <w:sz w:val="20"/>
                   <w:szCs w:val="20"/>
                 </w:rPr>
-                <w:t>Katherine Kostereva</w:t>
+                <w:t xml:space="preserve">Katherine </w:t>
               </w:r>
+              <w:proofErr w:type="spellStart"/>
+              <w:r>
+                <w:rPr>
+                  <w:rStyle w:val="Hyperlink"/>
+                  <w:b w:val="0"/>
+                  <w:bCs w:val="0"/>
+                  <w:sz w:val="20"/>
+                  <w:szCs w:val="20"/>
+                </w:rPr>
+                <w:t>Kostereva</w:t>
+              </w:r>
+              <w:proofErr w:type="spellEnd"/>
             </w:hyperlink>
           </w:p>
           <w:p>
@@ -3480,15 +3812,9 @@
                 <w:szCs w:val="20"/>
                 <w:rtl/>
               </w:rPr>
-              <w:t xml:space="preserve">في أوائل عام 2021 ، أصدرت شركة جارتنر توقعات جديدة لأدوات تطوير التعليمات البرمجية المنخفضة / التي لا تحتوي على تعليمات برمجية. مدفوعة بزيادة العمل عن بُعد بسبب جائحة </w:t>
+              <w:t xml:space="preserve">في أوائل عام </w:t>
             </w:r>
-            <w:r>
-              <w:rPr>
-                <w:sz w:val="20"/>
-                <w:szCs w:val="20"/>
-              </w:rPr>
-              <w:t>Covid-19</w:t>
-            </w:r>
+            <w:proofErr w:type="gramStart"/>
             <w:r>
               <w:rPr>
                 <w:rFonts w:cs="Arial"/>
@@ -3496,15 +3822,9 @@
                 <w:szCs w:val="20"/>
                 <w:rtl/>
               </w:rPr>
-              <w:t xml:space="preserve"> ، توقعت شركة </w:t>
+              <w:t>2021 ،</w:t>
             </w:r>
-            <w:r>
-              <w:rPr>
-                <w:sz w:val="20"/>
-                <w:szCs w:val="20"/>
-              </w:rPr>
-              <w:t>Gartner</w:t>
-            </w:r>
+            <w:proofErr w:type="gramEnd"/>
             <w:r>
               <w:rPr>
                 <w:rFonts w:cs="Arial"/>
@@ -3512,7 +3832,117 @@
                 <w:szCs w:val="20"/>
                 <w:rtl/>
               </w:rPr>
-              <w:t xml:space="preserve"> زيادة بنسبة 23٪ في السوق العالمية لهذا النوع من التكنولوجيا. في الأشهر التي تلت ذلك ، شهدت الأدوات منخفضة الكود / عدم وجود رمز نموًا مطردًا نظرًا لفعاليتها في معالجة بعض التحديات التقنية الأكثر تعقيدًا - في المقام الأول الحاجة الماسة لرقمنة سير العمل ، وتعزيز تجارب العملاء والموظفين وزيادة كفاءة الأعمال التجارية و فرق العمليات.</w:t>
+              <w:t xml:space="preserve"> أصدرت شركة </w:t>
+            </w:r>
+            <w:proofErr w:type="spellStart"/>
+            <w:r>
+              <w:rPr>
+                <w:rFonts w:cs="Arial"/>
+                <w:sz w:val="20"/>
+                <w:szCs w:val="20"/>
+                <w:rtl/>
+              </w:rPr>
+              <w:t>جارتنر</w:t>
+            </w:r>
+            <w:proofErr w:type="spellEnd"/>
+            <w:r>
+              <w:rPr>
+                <w:rFonts w:cs="Arial"/>
+                <w:sz w:val="20"/>
+                <w:szCs w:val="20"/>
+                <w:rtl/>
+              </w:rPr>
+              <w:t xml:space="preserve"> توقعات جديدة لأدوات تطوير التعليمات البرمجية المنخفضة / التي لا تحتوي على تعليمات برمجية. مدفوعة بزيادة العمل عن بُعد بسبب جائحة </w:t>
+            </w:r>
+            <w:r>
+              <w:rPr>
+                <w:sz w:val="20"/>
+                <w:szCs w:val="20"/>
+              </w:rPr>
+              <w:t>Covid-</w:t>
+            </w:r>
+            <w:proofErr w:type="gramStart"/>
+            <w:r>
+              <w:rPr>
+                <w:sz w:val="20"/>
+                <w:szCs w:val="20"/>
+              </w:rPr>
+              <w:t>19</w:t>
+            </w:r>
+            <w:r>
+              <w:rPr>
+                <w:rFonts w:cs="Arial"/>
+                <w:sz w:val="20"/>
+                <w:szCs w:val="20"/>
+                <w:rtl/>
+              </w:rPr>
+              <w:t xml:space="preserve"> ،</w:t>
+            </w:r>
+            <w:proofErr w:type="gramEnd"/>
+            <w:r>
+              <w:rPr>
+                <w:rFonts w:cs="Arial"/>
+                <w:sz w:val="20"/>
+                <w:szCs w:val="20"/>
+                <w:rtl/>
+              </w:rPr>
+              <w:t xml:space="preserve"> توقعت شركة </w:t>
+            </w:r>
+            <w:r>
+              <w:rPr>
+                <w:sz w:val="20"/>
+                <w:szCs w:val="20"/>
+              </w:rPr>
+              <w:t>Gartner</w:t>
+            </w:r>
+            <w:r>
+              <w:rPr>
+                <w:rFonts w:cs="Arial"/>
+                <w:sz w:val="20"/>
+                <w:szCs w:val="20"/>
+                <w:rtl/>
+              </w:rPr>
+              <w:t xml:space="preserve"> زيادة بنسبة 23٪ في السوق العالمية لهذا النوع من التكنولوجيا. في الأشهر التي تلت </w:t>
+            </w:r>
+            <w:proofErr w:type="gramStart"/>
+            <w:r>
+              <w:rPr>
+                <w:rFonts w:cs="Arial"/>
+                <w:sz w:val="20"/>
+                <w:szCs w:val="20"/>
+                <w:rtl/>
+              </w:rPr>
+              <w:t>ذلك ،</w:t>
+            </w:r>
+            <w:proofErr w:type="gramEnd"/>
+            <w:r>
+              <w:rPr>
+                <w:rFonts w:cs="Arial"/>
+                <w:sz w:val="20"/>
+                <w:szCs w:val="20"/>
+                <w:rtl/>
+              </w:rPr>
+              <w:t xml:space="preserve"> شهدت الأدوات منخفضة الكود / عدم وجود رمز نموًا مطردًا نظرًا لفعاليتها في معالجة بعض التحديات التقنية الأكثر تعقيدًا - في المقام الأول الحاجة الماسة </w:t>
+            </w:r>
+            <w:proofErr w:type="spellStart"/>
+            <w:r>
+              <w:rPr>
+                <w:rFonts w:cs="Arial"/>
+                <w:sz w:val="20"/>
+                <w:szCs w:val="20"/>
+                <w:rtl/>
+              </w:rPr>
+              <w:t>لرقمنة</w:t>
+            </w:r>
+            <w:proofErr w:type="spellEnd"/>
+            <w:r>
+              <w:rPr>
+                <w:rFonts w:cs="Arial"/>
+                <w:sz w:val="20"/>
+                <w:szCs w:val="20"/>
+                <w:rtl/>
+              </w:rPr>
+              <w:t xml:space="preserve"> سير العمل ، وتعزيز تجارب العملاء والموظفين وزيادة كفاءة الأعمال التجارية و فرق العمليات.</w:t>
             </w:r>
           </w:p>
           <w:p>
@@ -3757,6 +4187,36 @@
         <w:spacing w:line="360" w:lineRule="auto"/>
         <w:contextualSpacing/>
         <w:rPr>
+          <w:rtl/>
+        </w:rPr>
+      </w:pPr>
+    </w:p>
+    <w:p>
+      <w:pPr>
+        <w:bidi/>
+        <w:spacing w:line="360" w:lineRule="auto"/>
+        <w:contextualSpacing/>
+        <w:rPr>
+          <w:rtl/>
+        </w:rPr>
+      </w:pPr>
+    </w:p>
+    <w:p>
+      <w:pPr>
+        <w:bidi/>
+        <w:spacing w:line="360" w:lineRule="auto"/>
+        <w:contextualSpacing/>
+        <w:rPr>
+          <w:rtl/>
+        </w:rPr>
+      </w:pPr>
+    </w:p>
+    <w:p>
+      <w:pPr>
+        <w:bidi/>
+        <w:spacing w:line="360" w:lineRule="auto"/>
+        <w:contextualSpacing/>
+        <w:rPr>
           <w:b/>
           <w:bCs/>
           <w:rtl/>
@@ -3769,6 +4229,7 @@
           <w:bCs/>
           <w:rtl/>
         </w:rPr>
+        <w:lastRenderedPageBreak/>
         <w:t>منصات ومحررات تستخدم لعمل تطبيقات البرمجة بدون أكواد</w:t>
       </w:r>
     </w:p>
@@ -3800,7 +4261,11 @@
         <w:t xml:space="preserve"> على  </w:t>
       </w:r>
       <w:r>
-        <w:t xml:space="preserve"> Webflow</w:t>
+        <w:t xml:space="preserve"> </w:t>
+      </w:r>
+      <w:proofErr w:type="spellStart"/>
+      <w:r>
+        <w:t>Webflow</w:t>
       </w:r>
       <w:r>
         <w:rPr>
@@ -3810,8 +4275,13 @@
         <w:t>و</w:t>
       </w:r>
       <w:r>
-        <w:t xml:space="preserve"> Adalo </w:t>
-      </w:r>
+        <w:t xml:space="preserve"> Adalo</w:t>
+      </w:r>
+      <w:proofErr w:type="spellEnd"/>
+      <w:r>
+        <w:t xml:space="preserve"> </w:t>
+      </w:r>
+      <w:proofErr w:type="gramStart"/>
       <w:r>
         <w:rPr>
           <w:rFonts w:hint="cs"/>
@@ -3819,9 +4289,12 @@
         </w:rPr>
         <w:t xml:space="preserve">و </w:t>
       </w:r>
+      <w:proofErr w:type="spellStart"/>
       <w:r>
         <w:t>AppSheet</w:t>
       </w:r>
+      <w:proofErr w:type="spellEnd"/>
+      <w:proofErr w:type="gramEnd"/>
     </w:p>
     <w:p>
       <w:pPr>
@@ -3880,6 +4353,7 @@
         </w:rPr>
       </w:pPr>
       <w:hyperlink r:id="rId29" w:history="1">
+        <w:proofErr w:type="spellStart"/>
         <w:r>
           <w:rPr>
             <w:rStyle w:val="Hyperlink"/>
@@ -3890,6 +4364,7 @@
           </w:rPr>
           <w:t>Wappler</w:t>
         </w:r>
+        <w:proofErr w:type="spellEnd"/>
       </w:hyperlink>
     </w:p>
     <w:p>
@@ -3909,6 +4384,7 @@
         </w:rPr>
       </w:pPr>
       <w:hyperlink r:id="rId30" w:history="1">
+        <w:proofErr w:type="spellStart"/>
         <w:r>
           <w:rPr>
             <w:rStyle w:val="Hyperlink"/>
@@ -3919,6 +4395,7 @@
           </w:rPr>
           <w:t>AppGyver</w:t>
         </w:r>
+        <w:proofErr w:type="spellEnd"/>
       </w:hyperlink>
     </w:p>
     <w:p>
@@ -3940,6 +4417,7 @@
         </w:rPr>
       </w:pPr>
       <w:hyperlink r:id="rId31" w:history="1">
+        <w:proofErr w:type="spellStart"/>
         <w:r>
           <w:rPr>
             <w:rStyle w:val="Hyperlink"/>
@@ -3952,6 +4430,7 @@
           </w:rPr>
           <w:t>Adalo</w:t>
         </w:r>
+        <w:proofErr w:type="spellEnd"/>
       </w:hyperlink>
       <w:r>
         <w:rPr>
@@ -3982,6 +4461,7 @@
         </w:rPr>
       </w:pPr>
       <w:hyperlink r:id="rId32" w:history="1">
+        <w:proofErr w:type="spellStart"/>
         <w:r>
           <w:rPr>
             <w:rStyle w:val="Hyperlink"/>
@@ -3992,6 +4472,7 @@
           </w:rPr>
           <w:t>Fluterflow</w:t>
         </w:r>
+        <w:proofErr w:type="spellEnd"/>
       </w:hyperlink>
     </w:p>
     <w:p>
@@ -4013,6 +4494,7 @@
         </w:rPr>
       </w:pPr>
       <w:hyperlink r:id="rId33" w:history="1">
+        <w:proofErr w:type="spellStart"/>
         <w:r>
           <w:rPr>
             <w:rStyle w:val="Hyperlink"/>
@@ -4025,6 +4507,7 @@
           </w:rPr>
           <w:t>Webflow</w:t>
         </w:r>
+        <w:proofErr w:type="spellEnd"/>
       </w:hyperlink>
     </w:p>
     <w:p>
@@ -4046,6 +4529,7 @@
         </w:rPr>
       </w:pPr>
       <w:hyperlink r:id="rId34" w:history="1">
+        <w:proofErr w:type="spellStart"/>
         <w:r>
           <w:rPr>
             <w:rStyle w:val="Hyperlink"/>
@@ -4058,6 +4542,7 @@
           </w:rPr>
           <w:t>AppSheet</w:t>
         </w:r>
+        <w:proofErr w:type="spellEnd"/>
       </w:hyperlink>
     </w:p>
     <w:p>
@@ -4077,6 +4562,7 @@
         </w:rPr>
       </w:pPr>
       <w:hyperlink r:id="rId35" w:history="1">
+        <w:proofErr w:type="spellStart"/>
         <w:r>
           <w:rPr>
             <w:rStyle w:val="Hyperlink"/>
@@ -4085,8 +4571,31 @@
             <w:sz w:val="21"/>
             <w:szCs w:val="21"/>
           </w:rPr>
-          <w:t>Wordpress Elementor</w:t>
+          <w:t>Wordpress</w:t>
         </w:r>
+        <w:proofErr w:type="spellEnd"/>
+        <w:r>
+          <w:rPr>
+            <w:rStyle w:val="Hyperlink"/>
+            <w:rFonts w:ascii="Roboto" w:hAnsi="Roboto"/>
+            <w:color w:val="000000" w:themeColor="text1"/>
+            <w:sz w:val="21"/>
+            <w:szCs w:val="21"/>
+          </w:rPr>
+          <w:t xml:space="preserve"> </w:t>
+        </w:r>
+        <w:proofErr w:type="spellStart"/>
+        <w:r>
+          <w:rPr>
+            <w:rStyle w:val="Hyperlink"/>
+            <w:rFonts w:ascii="Roboto" w:hAnsi="Roboto"/>
+            <w:color w:val="000000" w:themeColor="text1"/>
+            <w:sz w:val="21"/>
+            <w:szCs w:val="21"/>
+          </w:rPr>
+          <w:t>Elementor</w:t>
+        </w:r>
+        <w:proofErr w:type="spellEnd"/>
       </w:hyperlink>
     </w:p>
     <w:p>
@@ -4103,6 +4612,7 @@
         </w:rPr>
       </w:pPr>
       <w:hyperlink r:id="rId36" w:history="1">
+        <w:proofErr w:type="spellStart"/>
         <w:r>
           <w:rPr>
             <w:rStyle w:val="Hyperlink"/>
@@ -4113,6 +4623,7 @@
           </w:rPr>
           <w:t>Wix</w:t>
         </w:r>
+        <w:proofErr w:type="spellEnd"/>
       </w:hyperlink>
     </w:p>
     <w:p>
